--- a/docs/Gestion base de datos.docx
+++ b/docs/Gestion base de datos.docx
@@ -73,7 +73,75 @@
           <w:szCs w:val="24"/>
           <w:lang w:val="es-ES"/>
         </w:rPr>
-        <w:t>Jhon David Fiat, Julián Andres Rivera Carrillo y David Jhun Kim.</w:t>
+        <w:t>Jho</w:t>
+      </w:r>
+      <w:r>
+        <w:rPr>
+          <w:rFonts w:ascii="Arial" w:hAnsi="Arial" w:cs="Arial"/>
+          <w:b/>
+          <w:bCs/>
+          <w:sz w:val="24"/>
+          <w:szCs w:val="24"/>
+          <w:lang w:val="es-ES"/>
+        </w:rPr>
+        <w:t>a</w:t>
+      </w:r>
+      <w:r>
+        <w:rPr>
+          <w:rFonts w:ascii="Arial" w:hAnsi="Arial" w:cs="Arial"/>
+          <w:b/>
+          <w:bCs/>
+          <w:sz w:val="24"/>
+          <w:szCs w:val="24"/>
+          <w:lang w:val="es-ES"/>
+        </w:rPr>
+        <w:t xml:space="preserve">n David Fiat, Julián </w:t>
+      </w:r>
+      <w:r>
+        <w:rPr>
+          <w:rFonts w:ascii="Arial" w:hAnsi="Arial" w:cs="Arial"/>
+          <w:b/>
+          <w:bCs/>
+          <w:sz w:val="24"/>
+          <w:szCs w:val="24"/>
+          <w:lang w:val="es-ES"/>
+        </w:rPr>
+        <w:t>Andrés</w:t>
+      </w:r>
+      <w:r>
+        <w:rPr>
+          <w:rFonts w:ascii="Arial" w:hAnsi="Arial" w:cs="Arial"/>
+          <w:b/>
+          <w:bCs/>
+          <w:sz w:val="24"/>
+          <w:szCs w:val="24"/>
+          <w:lang w:val="es-ES"/>
+        </w:rPr>
+        <w:t xml:space="preserve"> Rivera Carrillo y David </w:t>
+      </w:r>
+      <w:proofErr w:type="spellStart"/>
+      <w:r>
+        <w:rPr>
+          <w:rFonts w:ascii="Arial" w:hAnsi="Arial" w:cs="Arial"/>
+          <w:b/>
+          <w:bCs/>
+          <w:sz w:val="24"/>
+          <w:szCs w:val="24"/>
+          <w:lang w:val="es-ES"/>
+        </w:rPr>
+        <w:t>Jhun</w:t>
+      </w:r>
+      <w:proofErr w:type="spellEnd"/>
+      <w:r>
+        <w:rPr>
+          <w:rFonts w:ascii="Arial" w:hAnsi="Arial" w:cs="Arial"/>
+          <w:b/>
+          <w:bCs/>
+          <w:sz w:val="24"/>
+          <w:szCs w:val="24"/>
+          <w:lang w:val="es-ES"/>
+        </w:rPr>
+        <w:t xml:space="preserve"> Kim.</w:t>
       </w:r>
     </w:p>
     <w:p>
@@ -223,7 +291,29 @@
           <w:szCs w:val="24"/>
           <w:lang w:val="es-ES"/>
         </w:rPr>
-        <w:t>Juan Manuel Reyes y Andres Aristizábal.</w:t>
+        <w:t xml:space="preserve">Juan Manuel Reyes y </w:t>
+      </w:r>
+      <w:r>
+        <w:rPr>
+          <w:rFonts w:ascii="Arial" w:hAnsi="Arial" w:cs="Arial"/>
+          <w:b/>
+          <w:bCs/>
+          <w:sz w:val="24"/>
+          <w:szCs w:val="24"/>
+          <w:lang w:val="es-ES"/>
+        </w:rPr>
+        <w:t>Andrés</w:t>
+      </w:r>
+      <w:r>
+        <w:rPr>
+          <w:rFonts w:ascii="Arial" w:hAnsi="Arial" w:cs="Arial"/>
+          <w:b/>
+          <w:bCs/>
+          <w:sz w:val="24"/>
+          <w:szCs w:val="24"/>
+          <w:lang w:val="es-ES"/>
+        </w:rPr>
+        <w:t xml:space="preserve"> Aristizábal.</w:t>
       </w:r>
     </w:p>
     <w:p>
@@ -1038,7 +1128,87 @@
           <w:szCs w:val="24"/>
           <w:lang w:val="es-ES"/>
         </w:rPr>
-        <w:t xml:space="preserve">(Create, Read, Update and Delete) </w:t>
+        <w:t>(</w:t>
+      </w:r>
+      <w:proofErr w:type="spellStart"/>
+      <w:r>
+        <w:rPr>
+          <w:rFonts w:ascii="Arial" w:hAnsi="Arial" w:cs="Arial"/>
+          <w:sz w:val="24"/>
+          <w:szCs w:val="24"/>
+          <w:lang w:val="es-ES"/>
+        </w:rPr>
+        <w:t>Create</w:t>
+      </w:r>
+      <w:proofErr w:type="spellEnd"/>
+      <w:r>
+        <w:rPr>
+          <w:rFonts w:ascii="Arial" w:hAnsi="Arial" w:cs="Arial"/>
+          <w:sz w:val="24"/>
+          <w:szCs w:val="24"/>
+          <w:lang w:val="es-ES"/>
+        </w:rPr>
+        <w:t xml:space="preserve">, </w:t>
+      </w:r>
+      <w:proofErr w:type="spellStart"/>
+      <w:r>
+        <w:rPr>
+          <w:rFonts w:ascii="Arial" w:hAnsi="Arial" w:cs="Arial"/>
+          <w:sz w:val="24"/>
+          <w:szCs w:val="24"/>
+          <w:lang w:val="es-ES"/>
+        </w:rPr>
+        <w:t>Read</w:t>
+      </w:r>
+      <w:proofErr w:type="spellEnd"/>
+      <w:r>
+        <w:rPr>
+          <w:rFonts w:ascii="Arial" w:hAnsi="Arial" w:cs="Arial"/>
+          <w:sz w:val="24"/>
+          <w:szCs w:val="24"/>
+          <w:lang w:val="es-ES"/>
+        </w:rPr>
+        <w:t xml:space="preserve">, </w:t>
+      </w:r>
+      <w:proofErr w:type="spellStart"/>
+      <w:r>
+        <w:rPr>
+          <w:rFonts w:ascii="Arial" w:hAnsi="Arial" w:cs="Arial"/>
+          <w:sz w:val="24"/>
+          <w:szCs w:val="24"/>
+          <w:lang w:val="es-ES"/>
+        </w:rPr>
+        <w:t>Update</w:t>
+      </w:r>
+      <w:proofErr w:type="spellEnd"/>
+      <w:r>
+        <w:rPr>
+          <w:rFonts w:ascii="Arial" w:hAnsi="Arial" w:cs="Arial"/>
+          <w:sz w:val="24"/>
+          <w:szCs w:val="24"/>
+          <w:lang w:val="es-ES"/>
+        </w:rPr>
+        <w:t xml:space="preserve"> and </w:t>
+      </w:r>
+      <w:proofErr w:type="spellStart"/>
+      <w:r>
+        <w:rPr>
+          <w:rFonts w:ascii="Arial" w:hAnsi="Arial" w:cs="Arial"/>
+          <w:sz w:val="24"/>
+          <w:szCs w:val="24"/>
+          <w:lang w:val="es-ES"/>
+        </w:rPr>
+        <w:t>Delete</w:t>
+      </w:r>
+      <w:proofErr w:type="spellEnd"/>
+      <w:r>
+        <w:rPr>
+          <w:rFonts w:ascii="Arial" w:hAnsi="Arial" w:cs="Arial"/>
+          <w:sz w:val="24"/>
+          <w:szCs w:val="24"/>
+          <w:lang w:val="es-ES"/>
+        </w:rPr>
+        <w:t xml:space="preserve">) </w:t>
       </w:r>
       <w:r>
         <w:rPr>
@@ -1571,7 +1741,27 @@
           <w:szCs w:val="24"/>
           <w:lang w:val="es-ES"/>
         </w:rPr>
-        <w:t xml:space="preserve"> Interfaz grafica de usuario. El programa deberá contar con una interfaz </w:t>
+        <w:t xml:space="preserve"> Interfaz </w:t>
+      </w:r>
+      <w:proofErr w:type="spellStart"/>
+      <w:r>
+        <w:rPr>
+          <w:rFonts w:ascii="Arial" w:hAnsi="Arial" w:cs="Arial"/>
+          <w:sz w:val="24"/>
+          <w:szCs w:val="24"/>
+          <w:lang w:val="es-ES"/>
+        </w:rPr>
+        <w:t>grafica</w:t>
+      </w:r>
+      <w:proofErr w:type="spellEnd"/>
+      <w:r>
+        <w:rPr>
+          <w:rFonts w:ascii="Arial" w:hAnsi="Arial" w:cs="Arial"/>
+          <w:sz w:val="24"/>
+          <w:szCs w:val="24"/>
+          <w:lang w:val="es-ES"/>
+        </w:rPr>
+        <w:t xml:space="preserve"> de usuario. El programa deberá contar con una interfaz </w:t>
       </w:r>
       <w:r>
         <w:rPr>
@@ -2027,13 +2217,23 @@
           <w:szCs w:val="24"/>
         </w:rPr>
       </w:pPr>
-      <w:r>
-        <w:rPr>
-          <w:rFonts w:ascii="Arial" w:hAnsi="Arial" w:cs="Arial"/>
-          <w:sz w:val="24"/>
-          <w:szCs w:val="24"/>
-        </w:rPr>
-        <w:t>Create (Crear registros)</w:t>
+      <w:proofErr w:type="spellStart"/>
+      <w:r>
+        <w:rPr>
+          <w:rFonts w:ascii="Arial" w:hAnsi="Arial" w:cs="Arial"/>
+          <w:sz w:val="24"/>
+          <w:szCs w:val="24"/>
+        </w:rPr>
+        <w:t>Create</w:t>
+      </w:r>
+      <w:proofErr w:type="spellEnd"/>
+      <w:r>
+        <w:rPr>
+          <w:rFonts w:ascii="Arial" w:hAnsi="Arial" w:cs="Arial"/>
+          <w:sz w:val="24"/>
+          <w:szCs w:val="24"/>
+        </w:rPr>
+        <w:t xml:space="preserve"> (Crear registros)</w:t>
       </w:r>
     </w:p>
     <w:p>
@@ -2048,13 +2248,59 @@
           <w:szCs w:val="24"/>
         </w:rPr>
       </w:pPr>
-      <w:r>
-        <w:rPr>
-          <w:rFonts w:ascii="Arial" w:hAnsi="Arial" w:cs="Arial"/>
-          <w:sz w:val="24"/>
-          <w:szCs w:val="24"/>
-        </w:rPr>
-        <w:t>Read bzw. Retrieve (Leer registros)</w:t>
+      <w:proofErr w:type="spellStart"/>
+      <w:r>
+        <w:rPr>
+          <w:rFonts w:ascii="Arial" w:hAnsi="Arial" w:cs="Arial"/>
+          <w:sz w:val="24"/>
+          <w:szCs w:val="24"/>
+        </w:rPr>
+        <w:t>Read</w:t>
+      </w:r>
+      <w:proofErr w:type="spellEnd"/>
+      <w:r>
+        <w:rPr>
+          <w:rFonts w:ascii="Arial" w:hAnsi="Arial" w:cs="Arial"/>
+          <w:sz w:val="24"/>
+          <w:szCs w:val="24"/>
+        </w:rPr>
+        <w:t xml:space="preserve"> </w:t>
+      </w:r>
+      <w:proofErr w:type="spellStart"/>
+      <w:r>
+        <w:rPr>
+          <w:rFonts w:ascii="Arial" w:hAnsi="Arial" w:cs="Arial"/>
+          <w:sz w:val="24"/>
+          <w:szCs w:val="24"/>
+        </w:rPr>
+        <w:t>bzw</w:t>
+      </w:r>
+      <w:proofErr w:type="spellEnd"/>
+      <w:r>
+        <w:rPr>
+          <w:rFonts w:ascii="Arial" w:hAnsi="Arial" w:cs="Arial"/>
+          <w:sz w:val="24"/>
+          <w:szCs w:val="24"/>
+        </w:rPr>
+        <w:t xml:space="preserve">. </w:t>
+      </w:r>
+      <w:proofErr w:type="spellStart"/>
+      <w:r>
+        <w:rPr>
+          <w:rFonts w:ascii="Arial" w:hAnsi="Arial" w:cs="Arial"/>
+          <w:sz w:val="24"/>
+          <w:szCs w:val="24"/>
+        </w:rPr>
+        <w:t>Retrieve</w:t>
+      </w:r>
+      <w:proofErr w:type="spellEnd"/>
+      <w:r>
+        <w:rPr>
+          <w:rFonts w:ascii="Arial" w:hAnsi="Arial" w:cs="Arial"/>
+          <w:sz w:val="24"/>
+          <w:szCs w:val="24"/>
+        </w:rPr>
+        <w:t xml:space="preserve"> (Leer registros)</w:t>
       </w:r>
     </w:p>
     <w:p>
@@ -2069,13 +2315,23 @@
           <w:szCs w:val="24"/>
         </w:rPr>
       </w:pPr>
-      <w:r>
-        <w:rPr>
-          <w:rFonts w:ascii="Arial" w:hAnsi="Arial" w:cs="Arial"/>
-          <w:sz w:val="24"/>
-          <w:szCs w:val="24"/>
-        </w:rPr>
-        <w:t>Update (Actualizar registros)</w:t>
+      <w:proofErr w:type="spellStart"/>
+      <w:r>
+        <w:rPr>
+          <w:rFonts w:ascii="Arial" w:hAnsi="Arial" w:cs="Arial"/>
+          <w:sz w:val="24"/>
+          <w:szCs w:val="24"/>
+        </w:rPr>
+        <w:t>Update</w:t>
+      </w:r>
+      <w:proofErr w:type="spellEnd"/>
+      <w:r>
+        <w:rPr>
+          <w:rFonts w:ascii="Arial" w:hAnsi="Arial" w:cs="Arial"/>
+          <w:sz w:val="24"/>
+          <w:szCs w:val="24"/>
+        </w:rPr>
+        <w:t xml:space="preserve"> (Actualizar registros)</w:t>
       </w:r>
     </w:p>
     <w:p>
@@ -2090,13 +2346,59 @@
           <w:szCs w:val="24"/>
         </w:rPr>
       </w:pPr>
-      <w:r>
-        <w:rPr>
-          <w:rFonts w:ascii="Arial" w:hAnsi="Arial" w:cs="Arial"/>
-          <w:sz w:val="24"/>
-          <w:szCs w:val="24"/>
-        </w:rPr>
-        <w:t>Delete bzw. Destroy (Borrar registros)</w:t>
+      <w:proofErr w:type="spellStart"/>
+      <w:r>
+        <w:rPr>
+          <w:rFonts w:ascii="Arial" w:hAnsi="Arial" w:cs="Arial"/>
+          <w:sz w:val="24"/>
+          <w:szCs w:val="24"/>
+        </w:rPr>
+        <w:t>Delete</w:t>
+      </w:r>
+      <w:proofErr w:type="spellEnd"/>
+      <w:r>
+        <w:rPr>
+          <w:rFonts w:ascii="Arial" w:hAnsi="Arial" w:cs="Arial"/>
+          <w:sz w:val="24"/>
+          <w:szCs w:val="24"/>
+        </w:rPr>
+        <w:t xml:space="preserve"> </w:t>
+      </w:r>
+      <w:proofErr w:type="spellStart"/>
+      <w:r>
+        <w:rPr>
+          <w:rFonts w:ascii="Arial" w:hAnsi="Arial" w:cs="Arial"/>
+          <w:sz w:val="24"/>
+          <w:szCs w:val="24"/>
+        </w:rPr>
+        <w:t>bzw</w:t>
+      </w:r>
+      <w:proofErr w:type="spellEnd"/>
+      <w:r>
+        <w:rPr>
+          <w:rFonts w:ascii="Arial" w:hAnsi="Arial" w:cs="Arial"/>
+          <w:sz w:val="24"/>
+          <w:szCs w:val="24"/>
+        </w:rPr>
+        <w:t xml:space="preserve">. </w:t>
+      </w:r>
+      <w:proofErr w:type="spellStart"/>
+      <w:r>
+        <w:rPr>
+          <w:rFonts w:ascii="Arial" w:hAnsi="Arial" w:cs="Arial"/>
+          <w:sz w:val="24"/>
+          <w:szCs w:val="24"/>
+        </w:rPr>
+        <w:t>Destroy</w:t>
+      </w:r>
+      <w:proofErr w:type="spellEnd"/>
+      <w:r>
+        <w:rPr>
+          <w:rFonts w:ascii="Arial" w:hAnsi="Arial" w:cs="Arial"/>
+          <w:sz w:val="24"/>
+          <w:szCs w:val="24"/>
+        </w:rPr>
+        <w:t xml:space="preserve"> (Borrar registros)</w:t>
       </w:r>
     </w:p>
     <w:p>
@@ -2147,6 +2449,7 @@
         </w:rPr>
         <w:t xml:space="preserve"> (acrónimo del inglés </w:t>
       </w:r>
+      <w:proofErr w:type="spellStart"/>
       <w:r>
         <w:rPr>
           <w:rFonts w:ascii="Arial" w:hAnsi="Arial" w:cs="Arial"/>
@@ -2155,8 +2458,53 @@
           <w:sz w:val="24"/>
           <w:szCs w:val="24"/>
         </w:rPr>
-        <w:t>Binary Search Tree</w:t>
-      </w:r>
+        <w:t>Binary</w:t>
+      </w:r>
+      <w:proofErr w:type="spellEnd"/>
+      <w:r>
+        <w:rPr>
+          <w:rFonts w:ascii="Arial" w:hAnsi="Arial" w:cs="Arial"/>
+          <w:i/>
+          <w:iCs/>
+          <w:sz w:val="24"/>
+          <w:szCs w:val="24"/>
+        </w:rPr>
+        <w:t xml:space="preserve"> </w:t>
+      </w:r>
+      <w:proofErr w:type="spellStart"/>
+      <w:r>
+        <w:rPr>
+          <w:rFonts w:ascii="Arial" w:hAnsi="Arial" w:cs="Arial"/>
+          <w:i/>
+          <w:iCs/>
+          <w:sz w:val="24"/>
+          <w:szCs w:val="24"/>
+        </w:rPr>
+        <w:t>Search</w:t>
+      </w:r>
+      <w:proofErr w:type="spellEnd"/>
+      <w:r>
+        <w:rPr>
+          <w:rFonts w:ascii="Arial" w:hAnsi="Arial" w:cs="Arial"/>
+          <w:i/>
+          <w:iCs/>
+          <w:sz w:val="24"/>
+          <w:szCs w:val="24"/>
+        </w:rPr>
+        <w:t xml:space="preserve"> </w:t>
+      </w:r>
+      <w:proofErr w:type="spellStart"/>
+      <w:r>
+        <w:rPr>
+          <w:rFonts w:ascii="Arial" w:hAnsi="Arial" w:cs="Arial"/>
+          <w:i/>
+          <w:iCs/>
+          <w:sz w:val="24"/>
+          <w:szCs w:val="24"/>
+        </w:rPr>
+        <w:t>Tree</w:t>
+      </w:r>
+      <w:proofErr w:type="spellEnd"/>
       <w:r>
         <w:rPr>
           <w:rFonts w:ascii="Arial" w:hAnsi="Arial" w:cs="Arial"/>
@@ -2419,7 +2767,7 @@
           <w:lang w:val="es-ES"/>
         </w:rPr>
       </w:pPr>
-      <w:hyperlink r:id="rId7" w:history="1">
+      <w:hyperlink r:id="rId7" w:anchor="basic" w:history="1">
         <w:r>
           <w:rPr>
             <w:rStyle w:val="Hipervnculo"/>
@@ -2793,14 +3141,25 @@
           <w:lang w:val="es-ES"/>
         </w:rPr>
       </w:pPr>
-      <w:r>
-        <w:rPr>
-          <w:rFonts w:ascii="Arial" w:hAnsi="Arial" w:cs="Arial"/>
-          <w:sz w:val="24"/>
-          <w:szCs w:val="24"/>
-          <w:lang w:val="es-ES"/>
-        </w:rPr>
-        <w:t>Arraylist.</w:t>
+      <w:proofErr w:type="spellStart"/>
+      <w:r>
+        <w:rPr>
+          <w:rFonts w:ascii="Arial" w:hAnsi="Arial" w:cs="Arial"/>
+          <w:sz w:val="24"/>
+          <w:szCs w:val="24"/>
+          <w:lang w:val="es-ES"/>
+        </w:rPr>
+        <w:t>Arraylist</w:t>
+      </w:r>
+      <w:proofErr w:type="spellEnd"/>
+      <w:r>
+        <w:rPr>
+          <w:rFonts w:ascii="Arial" w:hAnsi="Arial" w:cs="Arial"/>
+          <w:sz w:val="24"/>
+          <w:szCs w:val="24"/>
+          <w:lang w:val="es-ES"/>
+        </w:rPr>
+        <w:t>.</w:t>
       </w:r>
     </w:p>
     <w:p>
@@ -2892,16 +3251,56 @@
           <w:szCs w:val="24"/>
           <w:lang w:val="es-ES"/>
         </w:rPr>
-        <w:t xml:space="preserve">, descartamos las estructuras de datos: lista enlazada, lista doblemente enlazada y arraylist. La principal razón por la cual decidimos descartar estas estructuras de datos fue por la complejidad temporal que tienen sus algoritmos. Por ejemplo, </w:t>
-      </w:r>
-      <w:r>
-        <w:rPr>
-          <w:rFonts w:ascii="Arial" w:hAnsi="Arial" w:cs="Arial"/>
-          <w:sz w:val="24"/>
-          <w:szCs w:val="24"/>
-          <w:lang w:val="es-ES"/>
-        </w:rPr>
-        <w:t>para la lista enlazada, lista doblemente enlazada y arraylist, sus algoritmos más usados tienen una complejidad temporal en el caso promedio de O(n). Por otro lado, las estructuras de datos árbol AVL</w:t>
+        <w:t xml:space="preserve">, descartamos las estructuras de datos: lista enlazada, lista doblemente enlazada y </w:t>
+      </w:r>
+      <w:proofErr w:type="spellStart"/>
+      <w:r>
+        <w:rPr>
+          <w:rFonts w:ascii="Arial" w:hAnsi="Arial" w:cs="Arial"/>
+          <w:sz w:val="24"/>
+          <w:szCs w:val="24"/>
+          <w:lang w:val="es-ES"/>
+        </w:rPr>
+        <w:t>arraylist</w:t>
+      </w:r>
+      <w:proofErr w:type="spellEnd"/>
+      <w:r>
+        <w:rPr>
+          <w:rFonts w:ascii="Arial" w:hAnsi="Arial" w:cs="Arial"/>
+          <w:sz w:val="24"/>
+          <w:szCs w:val="24"/>
+          <w:lang w:val="es-ES"/>
+        </w:rPr>
+        <w:t xml:space="preserve">. La principal razón por la cual decidimos descartar estas estructuras de datos fue por la complejidad temporal que tienen sus algoritmos. Por ejemplo, </w:t>
+      </w:r>
+      <w:r>
+        <w:rPr>
+          <w:rFonts w:ascii="Arial" w:hAnsi="Arial" w:cs="Arial"/>
+          <w:sz w:val="24"/>
+          <w:szCs w:val="24"/>
+          <w:lang w:val="es-ES"/>
+        </w:rPr>
+        <w:t xml:space="preserve">para la lista enlazada, lista doblemente enlazada y </w:t>
+      </w:r>
+      <w:proofErr w:type="spellStart"/>
+      <w:r>
+        <w:rPr>
+          <w:rFonts w:ascii="Arial" w:hAnsi="Arial" w:cs="Arial"/>
+          <w:sz w:val="24"/>
+          <w:szCs w:val="24"/>
+          <w:lang w:val="es-ES"/>
+        </w:rPr>
+        <w:t>arraylist</w:t>
+      </w:r>
+      <w:proofErr w:type="spellEnd"/>
+      <w:r>
+        <w:rPr>
+          <w:rFonts w:ascii="Arial" w:hAnsi="Arial" w:cs="Arial"/>
+          <w:sz w:val="24"/>
+          <w:szCs w:val="24"/>
+          <w:lang w:val="es-ES"/>
+        </w:rPr>
+        <w:t>, sus algoritmos más usados tienen una complejidad temporal en el caso promedio de O(n). Por otro lado, las estructuras de datos árbol AVL</w:t>
       </w:r>
       <w:r>
         <w:rPr>
@@ -3848,7 +4247,47 @@
           <w:szCs w:val="24"/>
           <w:lang w:val="es-ES"/>
         </w:rPr>
-        <w:t xml:space="preserve"> es la de árbol rojo-negro. Sin embargo, todas las estructuras de datos en la tabla de criterios anterior nos sirven para dar solución a las necesidades del cliente. Además, se implementarán las estructuras de datos de árbol AVL y árbol rojo-negro, con el objetivo de comparar que tan eficiente es la una de la otra y cuales son sus diferencias mas notorias. Por otro lado, la estructura de datos TRIE se implementará porque da solución a las sugerencias que nacen ante la entrada del usuario.</w:t>
+        <w:t xml:space="preserve"> es la de árbol rojo-negro. Sin embargo, todas las estructuras de datos en la tabla de criterios anterior nos sirven para dar solución a las necesidades del cliente. Además, se implementarán las estructuras de datos de árbol AVL y árbol rojo-negro, con el objetivo de comparar que tan eficiente es la una de la otra y </w:t>
+      </w:r>
+      <w:proofErr w:type="spellStart"/>
+      <w:r>
+        <w:rPr>
+          <w:rFonts w:ascii="Arial" w:hAnsi="Arial" w:cs="Arial"/>
+          <w:sz w:val="24"/>
+          <w:szCs w:val="24"/>
+          <w:lang w:val="es-ES"/>
+        </w:rPr>
+        <w:t>cuales</w:t>
+      </w:r>
+      <w:proofErr w:type="spellEnd"/>
+      <w:r>
+        <w:rPr>
+          <w:rFonts w:ascii="Arial" w:hAnsi="Arial" w:cs="Arial"/>
+          <w:sz w:val="24"/>
+          <w:szCs w:val="24"/>
+          <w:lang w:val="es-ES"/>
+        </w:rPr>
+        <w:t xml:space="preserve"> son sus diferencias </w:t>
+      </w:r>
+      <w:proofErr w:type="spellStart"/>
+      <w:r>
+        <w:rPr>
+          <w:rFonts w:ascii="Arial" w:hAnsi="Arial" w:cs="Arial"/>
+          <w:sz w:val="24"/>
+          <w:szCs w:val="24"/>
+          <w:lang w:val="es-ES"/>
+        </w:rPr>
+        <w:t>mas</w:t>
+      </w:r>
+      <w:proofErr w:type="spellEnd"/>
+      <w:r>
+        <w:rPr>
+          <w:rFonts w:ascii="Arial" w:hAnsi="Arial" w:cs="Arial"/>
+          <w:sz w:val="24"/>
+          <w:szCs w:val="24"/>
+          <w:lang w:val="es-ES"/>
+        </w:rPr>
+        <w:t xml:space="preserve"> notorias. Por otro lado, la estructura de datos TRIE se implementará porque da solución a las sugerencias que nacen ante la entrada del usuario.</w:t>
       </w:r>
     </w:p>
     <w:p>
@@ -5706,6 +6145,7 @@
   <w:style w:type="character" w:default="1" w:styleId="Fuentedeprrafopredeter">
     <w:name w:val="Default Paragraph Font"/>
     <w:uiPriority w:val="1"/>
+    <w:semiHidden/>
     <w:unhideWhenUsed/>
   </w:style>
   <w:style w:type="table" w:default="1" w:styleId="Tablanormal">
